--- a/crispian.docx
+++ b/crispian.docx
@@ -63,7 +63,7 @@
           <w:sz w:val="20"/>
           <w:szCs w:val="20"/>
         </w:rPr>
-        <w:t>leaks</w:t>
+        <w:t>pedia</w:t>
       </w:r>
       <w:r>
         <w:rPr>

--- a/crispian.docx
+++ b/crispian.docx
@@ -63,7 +63,7 @@
           <w:sz w:val="20"/>
           <w:szCs w:val="20"/>
         </w:rPr>
-        <w:t>pedia</w:t>
+        <w:t>fake</w:t>
       </w:r>
       <w:r>
         <w:rPr>
